--- a/docs/混合.docx
+++ b/docs/混合.docx
@@ -11,17 +11,55 @@
       </w:pPr>
       <w:r>
         <w:rPr>
-          <w:rFonts w:ascii="Courier New" w:hAnsi="Courier New" w:cs="Courier New"/>
-          <w:szCs w:val="21"/>
-        </w:rPr>
-        <w:t>1</w:t>
-      </w:r>
-      <w:r>
-        <w:rPr>
-          <w:rFonts w:ascii="Courier New" w:hAnsi="Courier New" w:cs="Courier New" w:hint="eastAsia"/>
-          <w:szCs w:val="21"/>
-        </w:rPr>
-        <w:t>）混合</w:t>
+          <w:rFonts w:ascii="Courier New" w:hAnsi="Courier New" w:cs="Courier New" w:hint="eastAsia"/>
+          <w:noProof/>
+          <w:szCs w:val="21"/>
+        </w:rPr>
+        <w:drawing>
+          <wp:inline distT="0" distB="0" distL="0" distR="0">
+            <wp:extent cx="4603438" cy="3454743"/>
+            <wp:effectExtent l="19050" t="0" r="6662" b="0"/>
+            <wp:docPr id="8" name="图片 1"/>
+            <wp:cNvGraphicFramePr>
+              <a:graphicFrameLocks xmlns:a="http://schemas.openxmlformats.org/drawingml/2006/main" noChangeAspect="1"/>
+            </wp:cNvGraphicFramePr>
+            <a:graphic xmlns:a="http://schemas.openxmlformats.org/drawingml/2006/main">
+              <a:graphicData uri="http://schemas.openxmlformats.org/drawingml/2006/picture">
+                <pic:pic xmlns:pic="http://schemas.openxmlformats.org/drawingml/2006/picture">
+                  <pic:nvPicPr>
+                    <pic:cNvPr id="0" name="Picture 1"/>
+                    <pic:cNvPicPr>
+                      <a:picLocks noChangeAspect="1" noChangeArrowheads="1"/>
+                    </pic:cNvPicPr>
+                  </pic:nvPicPr>
+                  <pic:blipFill>
+                    <a:blip r:embed="rId6"/>
+                    <a:srcRect/>
+                    <a:stretch>
+                      <a:fillRect/>
+                    </a:stretch>
+                  </pic:blipFill>
+                  <pic:spPr bwMode="auto">
+                    <a:xfrm>
+                      <a:off x="0" y="0"/>
+                      <a:ext cx="4604485" cy="3455529"/>
+                    </a:xfrm>
+                    <a:prstGeom prst="rect">
+                      <a:avLst/>
+                    </a:prstGeom>
+                    <a:noFill/>
+                    <a:ln w="9525">
+                      <a:noFill/>
+                      <a:miter lim="800000"/>
+                      <a:headEnd/>
+                      <a:tailEnd/>
+                    </a:ln>
+                  </pic:spPr>
+                </pic:pic>
+              </a:graphicData>
+            </a:graphic>
+          </wp:inline>
+        </w:drawing>
       </w:r>
     </w:p>
     <w:p>
@@ -50,7 +88,22 @@
           <w:rFonts w:ascii="Courier New" w:hAnsi="Courier New" w:cs="Courier New" w:hint="eastAsia"/>
           <w:szCs w:val="21"/>
         </w:rPr>
-        <w:t>在渲染时把颜色值放在颜色缓冲区，我们还知道，每个片段（即像素）的深度值是放在深度缓冲区中的。当深度测试被关闭时，新的颜色值简单的覆盖颜色缓冲区中已经存在的颜色，当深度测试开启时，新的颜色片段只有当它们比原来的颜色更接近邻近的裁剪平面时才会替换原来的颜色片段。当然，这是在正常情况下，如果</w:t>
+        <w:t>在渲染时把颜色值放在颜色缓冲区，我们还知道，每个片段（即像素）的深度值是放在深度缓冲区中的。</w:t>
+      </w:r>
+      <w:r>
+        <w:rPr>
+          <w:rFonts w:ascii="Courier New" w:hAnsi="Courier New" w:cs="Courier New" w:hint="eastAsia"/>
+          <w:color w:val="FF0000"/>
+          <w:szCs w:val="21"/>
+        </w:rPr>
+        <w:t>当深度测试被关闭时，新的颜色值简单的覆盖颜色缓冲区中已经存在的颜色，当深度测试开启时，新的颜色片段只有当它们比原来的颜色更接近邻近的裁剪平面时才会替换原来的颜色片段。</w:t>
+      </w:r>
+      <w:r>
+        <w:rPr>
+          <w:rFonts w:ascii="Courier New" w:hAnsi="Courier New" w:cs="Courier New" w:hint="eastAsia"/>
+          <w:szCs w:val="21"/>
+        </w:rPr>
+        <w:t>当然，这是在正常情况下，如果</w:t>
       </w:r>
       <w:r>
         <w:rPr>
@@ -94,7 +147,22 @@
           <w:rFonts w:ascii="Courier New" w:hAnsi="Courier New" w:cs="Courier New" w:hint="eastAsia"/>
           <w:szCs w:val="21"/>
         </w:rPr>
-        <w:t>用专业术语表示则为，已经存储在颜色缓冲区的颜色称为目标颜色，这个颜色值包含了单独的红、绿、蓝以及一个可选的</w:t>
+        <w:t>用专业术语表示则为，</w:t>
+      </w:r>
+      <w:r>
+        <w:rPr>
+          <w:rFonts w:ascii="Courier New" w:hAnsi="Courier New" w:cs="Courier New" w:hint="eastAsia"/>
+          <w:color w:val="FF0000"/>
+          <w:szCs w:val="21"/>
+        </w:rPr>
+        <w:t>已经存储在颜色缓冲区的颜色称为目标颜色</w:t>
+      </w:r>
+      <w:r>
+        <w:rPr>
+          <w:rFonts w:ascii="Courier New" w:hAnsi="Courier New" w:cs="Courier New" w:hint="eastAsia"/>
+          <w:szCs w:val="21"/>
+        </w:rPr>
+        <w:t>，这个颜色值包含了单独的红、绿、蓝以及一个可选的</w:t>
       </w:r>
       <w:r>
         <w:rPr>
@@ -540,6 +608,7 @@
           <w:rFonts w:ascii="Courier New" w:hAnsi="Courier New" w:cs="Courier New"/>
           <w:szCs w:val="21"/>
         </w:rPr>
+        <w:lastRenderedPageBreak/>
         <w:t>glBlendFunc(GL_SRC_ALPHA, GL_ONE_MINUS_SRC_ALPHA);</w:t>
       </w:r>
     </w:p>
@@ -996,15 +1065,7 @@
           <w:rFonts w:ascii="Courier New" w:hAnsi="Courier New" w:cs="Courier New" w:hint="eastAsia"/>
           <w:szCs w:val="21"/>
         </w:rPr>
-        <w:t>值，物</w:t>
-      </w:r>
-      <w:r>
-        <w:rPr>
-          <w:rFonts w:ascii="Courier New" w:hAnsi="Courier New" w:cs="Courier New" w:hint="eastAsia"/>
-          <w:szCs w:val="21"/>
-        </w:rPr>
-        <w:lastRenderedPageBreak/>
-        <w:t>体的绘制顺序会影响到</w:t>
+        <w:t>值，物体的绘制顺序会影响到</w:t>
       </w:r>
       <w:r>
         <w:rPr>
@@ -1609,6 +1670,7 @@
           <w:szCs w:val="21"/>
           <w:highlight w:val="white"/>
         </w:rPr>
+        <w:lastRenderedPageBreak/>
         <w:t>GLfloat</w:t>
       </w:r>
       <w:r>
@@ -2404,7 +2466,6 @@
           <w:szCs w:val="21"/>
           <w:highlight w:val="white"/>
         </w:rPr>
-        <w:lastRenderedPageBreak/>
         <w:tab/>
       </w:r>
       <w:r>
@@ -3426,7 +3487,7 @@
                     </pic:cNvPicPr>
                   </pic:nvPicPr>
                   <pic:blipFill>
-                    <a:blip r:embed="rId6"/>
+                    <a:blip r:embed="rId7"/>
                     <a:srcRect/>
                     <a:stretch>
                       <a:fillRect/>
@@ -3498,7 +3559,16 @@
           <w:color w:val="FF0000"/>
           <w:szCs w:val="21"/>
         </w:rPr>
-        <w:t>注意：在顶点着色模式种，除了多边形是以第一个顶点颜色为标准外，其他的都是以最后一个顶点的颜色为标准</w:t>
+        <w:t>注意：在顶点着色模式种，除了多边形是以第一个顶点颜色为标准外，其他的都是以最后一</w:t>
+      </w:r>
+      <w:r>
+        <w:rPr>
+          <w:rFonts w:ascii="Courier New" w:hAnsi="Courier New" w:cs="Courier New" w:hint="eastAsia"/>
+          <w:color w:val="FF0000"/>
+          <w:szCs w:val="21"/>
+        </w:rPr>
+        <w:lastRenderedPageBreak/>
+        <w:t>个顶点的颜色为标准</w:t>
       </w:r>
     </w:p>
     <w:p>
@@ -3763,7 +3833,7 @@
                     </pic:cNvPicPr>
                   </pic:nvPicPr>
                   <pic:blipFill>
-                    <a:blip r:embed="rId7"/>
+                    <a:blip r:embed="rId8"/>
                     <a:srcRect/>
                     <a:stretch>
                       <a:fillRect/>
@@ -4064,7 +4134,6 @@
           <w:noProof/>
           <w:szCs w:val="21"/>
         </w:rPr>
-        <w:lastRenderedPageBreak/>
         <w:drawing>
           <wp:inline distT="0" distB="0" distL="0" distR="0">
             <wp:extent cx="1088390" cy="942340"/>
@@ -4083,7 +4152,7 @@
                     </pic:cNvPicPr>
                   </pic:nvPicPr>
                   <pic:blipFill>
-                    <a:blip r:embed="rId8"/>
+                    <a:blip r:embed="rId9"/>
                     <a:srcRect/>
                     <a:stretch>
                       <a:fillRect/>
@@ -4667,7 +4736,7 @@
                     </pic:cNvPicPr>
                   </pic:nvPicPr>
                   <pic:blipFill>
-                    <a:blip r:embed="rId9"/>
+                    <a:blip r:embed="rId10"/>
                     <a:srcRect/>
                     <a:stretch>
                       <a:fillRect/>
@@ -4737,6 +4806,7 @@
           <w:noProof/>
           <w:szCs w:val="21"/>
         </w:rPr>
+        <w:lastRenderedPageBreak/>
         <w:drawing>
           <wp:inline distT="0" distB="0" distL="0" distR="0">
             <wp:extent cx="1189355" cy="1144270"/>
@@ -4755,7 +4825,7 @@
                     </pic:cNvPicPr>
                   </pic:nvPicPr>
                   <pic:blipFill>
-                    <a:blip r:embed="rId10"/>
+                    <a:blip r:embed="rId11"/>
                     <a:srcRect/>
                     <a:stretch>
                       <a:fillRect/>
@@ -4845,7 +4915,7 @@
                     </pic:cNvPicPr>
                   </pic:nvPicPr>
                   <pic:blipFill>
-                    <a:blip r:embed="rId11"/>
+                    <a:blip r:embed="rId12"/>
                     <a:srcRect/>
                     <a:stretch>
                       <a:fillRect/>
@@ -4932,7 +5002,6 @@
           <w:noProof/>
           <w:szCs w:val="21"/>
         </w:rPr>
-        <w:lastRenderedPageBreak/>
         <w:drawing>
           <wp:inline distT="0" distB="0" distL="0" distR="0">
             <wp:extent cx="1268095" cy="1049020"/>
@@ -4951,7 +5020,7 @@
                     </pic:cNvPicPr>
                   </pic:nvPicPr>
                   <pic:blipFill>
-                    <a:blip r:embed="rId12"/>
+                    <a:blip r:embed="rId13"/>
                     <a:srcRect/>
                     <a:stretch>
                       <a:fillRect/>
@@ -5111,7 +5180,16 @@
           <w:sz w:val="21"/>
           <w:szCs w:val="21"/>
         </w:rPr>
-        <w:t>即使使用了以上技巧，我们仍然不能随心所欲的按照混乱顺序来进行绘制。必须是先绘制不透明的物体，然后绘制透明的物体。否则，假设背景为蓝色，近处一块红色玻璃，中间一个绿色物体。如果先绘制红色半透明玻璃的话，它先和蓝色背景进行混合，则以后绘制中间的绿色物体时，想单独与红色玻璃混合已经不能实现了。</w:t>
+        <w:t>即使使用了以上技巧，我们仍然不能随心所欲的按照混乱顺序来进行绘制。必须是先绘制不透明的物体，然后绘制透明的物体。否则，假设背景为蓝色，近处一块红色玻璃，中间一个</w:t>
+      </w:r>
+      <w:r>
+        <w:rPr>
+          <w:rFonts w:ascii="Courier New" w:eastAsiaTheme="minorEastAsia" w:hAnsi="Courier New" w:cs="Courier New" w:hint="eastAsia"/>
+          <w:sz w:val="21"/>
+          <w:szCs w:val="21"/>
+        </w:rPr>
+        <w:lastRenderedPageBreak/>
+        <w:t>绿色物体。如果先绘制红色半透明玻璃的话，它先和蓝色背景进行混合，则以后绘制中间的绿色物体时，想单独与红色玻璃混合已经不能实现了。</w:t>
       </w:r>
       <w:r>
         <w:rPr>
@@ -5374,7 +5452,15 @@
           <w:sz w:val="21"/>
           <w:szCs w:val="21"/>
         </w:rPr>
-        <w:t>那么，实际的演示一下吧。我们来绘制一些半透明和不透明的球体。假设有三个球体，一个红色不透明的，一个绿色半透明的，一个蓝色半透明的。红色最远，绿色在中间，蓝色最近。根据前面所讲述的内容，红色不透明球体必须首先绘制，而绿色和蓝色则可以随意修改顺序。</w:t>
+        <w:t>那么，实际的演示一下吧。我们来绘制一些半透明和不透明的球体。假设有三个球体，一个红色不透明的，一个绿色半透明的，一个蓝色半透明的。红色最远，绿色在中间，蓝色最近。根据前面所讲述的内容，红色不透明球体必须首先绘制，而绿色和蓝色则可以随意修改顺序。这里为了演示不注意设置深度缓冲的危害，我们故意先绘制最近的蓝色球体，再绘制绿色球体。</w:t>
+      </w:r>
+      <w:r>
+        <w:rPr>
+          <w:rFonts w:ascii="Courier New" w:eastAsiaTheme="minorEastAsia" w:hAnsi="Courier New" w:cs="Courier New"/>
+          <w:sz w:val="21"/>
+          <w:szCs w:val="21"/>
+        </w:rPr>
+        <w:br/>
       </w:r>
       <w:r>
         <w:rPr>
@@ -5382,8 +5468,278 @@
           <w:sz w:val="21"/>
           <w:szCs w:val="21"/>
         </w:rPr>
+        <w:t>为了让这些球体有一点立体感，我们使用光照。在</w:t>
+      </w:r>
+      <w:r>
+        <w:rPr>
+          <w:rFonts w:ascii="Courier New" w:eastAsiaTheme="minorEastAsia" w:hAnsi="Courier New" w:cs="Courier New"/>
+          <w:sz w:val="21"/>
+          <w:szCs w:val="21"/>
+        </w:rPr>
+        <w:t>(1, 1, -1)</w:t>
+      </w:r>
+      <w:r>
+        <w:rPr>
+          <w:rFonts w:ascii="Courier New" w:eastAsiaTheme="minorEastAsia" w:hAnsi="Courier New" w:cs="Courier New" w:hint="eastAsia"/>
+          <w:sz w:val="21"/>
+          <w:szCs w:val="21"/>
+        </w:rPr>
+        <w:t>处设置一个白色的光源。代码如下：</w:t>
+      </w:r>
+      <w:r>
+        <w:rPr>
+          <w:rFonts w:ascii="Courier New" w:eastAsiaTheme="minorEastAsia" w:hAnsi="Courier New" w:cs="Courier New"/>
+          <w:sz w:val="21"/>
+          <w:szCs w:val="21"/>
+        </w:rPr>
+        <w:br/>
+        <w:t>void setLight(void)</w:t>
+      </w:r>
+      <w:r>
+        <w:rPr>
+          <w:rFonts w:ascii="Courier New" w:eastAsiaTheme="minorEastAsia" w:hAnsi="Courier New" w:cs="Courier New"/>
+          <w:sz w:val="21"/>
+          <w:szCs w:val="21"/>
+        </w:rPr>
+        <w:br/>
+        <w:t>{</w:t>
+      </w:r>
+      <w:r>
+        <w:rPr>
+          <w:rFonts w:ascii="Courier New" w:eastAsiaTheme="minorEastAsia" w:hAnsi="Courier New" w:cs="Courier New"/>
+          <w:sz w:val="21"/>
+          <w:szCs w:val="21"/>
+        </w:rPr>
+        <w:br/>
+        <w:t>     static const GLfloat light_position[] = {1.0f, 1.0f, -1.0f, 1.0f};</w:t>
+      </w:r>
+      <w:r>
+        <w:rPr>
+          <w:rFonts w:ascii="Courier New" w:eastAsiaTheme="minorEastAsia" w:hAnsi="Courier New" w:cs="Courier New"/>
+          <w:sz w:val="21"/>
+          <w:szCs w:val="21"/>
+        </w:rPr>
+        <w:br/>
+        <w:t>     static const GLfloat light_ambient[]   = {0.2f, 0.2f, 0.2f, 1.0f};</w:t>
+      </w:r>
+      <w:r>
+        <w:rPr>
+          <w:rFonts w:ascii="Courier New" w:eastAsiaTheme="minorEastAsia" w:hAnsi="Courier New" w:cs="Courier New"/>
+          <w:sz w:val="21"/>
+          <w:szCs w:val="21"/>
+        </w:rPr>
+        <w:br/>
+        <w:t>     static const GLfloat light_diffuse[]   = {1.0f, 1.0f, 1.0f, 1.0f};</w:t>
+      </w:r>
+      <w:r>
+        <w:rPr>
+          <w:rFonts w:ascii="Courier New" w:eastAsiaTheme="minorEastAsia" w:hAnsi="Courier New" w:cs="Courier New"/>
+          <w:sz w:val="21"/>
+          <w:szCs w:val="21"/>
+        </w:rPr>
+        <w:br/>
+        <w:t>     static const GLfloat light_specular[] = {1.0f, 1.0f, 1.0f, 1.0f};</w:t>
+      </w:r>
+      <w:r>
+        <w:rPr>
+          <w:rFonts w:ascii="Courier New" w:eastAsiaTheme="minorEastAsia" w:hAnsi="Courier New" w:cs="Courier New"/>
+          <w:sz w:val="21"/>
+          <w:szCs w:val="21"/>
+        </w:rPr>
+        <w:br/>
+      </w:r>
+      <w:r>
+        <w:rPr>
+          <w:rFonts w:ascii="Courier New" w:eastAsiaTheme="minorEastAsia" w:hAnsi="Courier New" w:cs="Courier New"/>
+          <w:sz w:val="21"/>
+          <w:szCs w:val="21"/>
+        </w:rPr>
+        <w:br/>
+        <w:t>     glLightfv(GL_LIGHT0, GL_POSITION, light_position);</w:t>
+      </w:r>
+      <w:r>
+        <w:rPr>
+          <w:rFonts w:ascii="Courier New" w:eastAsiaTheme="minorEastAsia" w:hAnsi="Courier New" w:cs="Courier New"/>
+          <w:sz w:val="21"/>
+          <w:szCs w:val="21"/>
+        </w:rPr>
+        <w:br/>
+        <w:t>     glLightfv(GL_LIGHT0, GL_AMBIENT,   light_ambient);</w:t>
+      </w:r>
+      <w:r>
+        <w:rPr>
+          <w:rFonts w:ascii="Courier New" w:eastAsiaTheme="minorEastAsia" w:hAnsi="Courier New" w:cs="Courier New"/>
+          <w:sz w:val="21"/>
+          <w:szCs w:val="21"/>
+        </w:rPr>
+        <w:br/>
+        <w:t>     glLightfv(GL_LIGHT0, GL_DIFFUSE,   light_diffuse);</w:t>
+      </w:r>
+      <w:r>
+        <w:rPr>
+          <w:rFonts w:ascii="Courier New" w:eastAsiaTheme="minorEastAsia" w:hAnsi="Courier New" w:cs="Courier New"/>
+          <w:sz w:val="21"/>
+          <w:szCs w:val="21"/>
+        </w:rPr>
+        <w:br/>
+        <w:t>     glLightfv(GL_LIGHT0, GL_SPECULAR, light_specular);</w:t>
+      </w:r>
+      <w:r>
+        <w:rPr>
+          <w:rFonts w:ascii="Courier New" w:eastAsiaTheme="minorEastAsia" w:hAnsi="Courier New" w:cs="Courier New"/>
+          <w:sz w:val="21"/>
+          <w:szCs w:val="21"/>
+        </w:rPr>
+        <w:br/>
+      </w:r>
+      <w:r>
+        <w:rPr>
+          <w:rFonts w:ascii="Courier New" w:eastAsiaTheme="minorEastAsia" w:hAnsi="Courier New" w:cs="Courier New"/>
+          <w:sz w:val="21"/>
+          <w:szCs w:val="21"/>
+        </w:rPr>
+        <w:br/>
+        <w:t>     glEnable(GL_LIGHT0);</w:t>
+      </w:r>
+      <w:r>
+        <w:rPr>
+          <w:rFonts w:ascii="Courier New" w:eastAsiaTheme="minorEastAsia" w:hAnsi="Courier New" w:cs="Courier New"/>
+          <w:sz w:val="21"/>
+          <w:szCs w:val="21"/>
+        </w:rPr>
+        <w:br/>
+        <w:t>     glEnable(GL_LIGHTING);</w:t>
+      </w:r>
+      <w:r>
+        <w:rPr>
+          <w:rFonts w:ascii="Courier New" w:eastAsiaTheme="minorEastAsia" w:hAnsi="Courier New" w:cs="Courier New"/>
+          <w:sz w:val="21"/>
+          <w:szCs w:val="21"/>
+        </w:rPr>
+        <w:br/>
+        <w:t>     glEnable(GL_DEPTH_TEST);</w:t>
+      </w:r>
+      <w:r>
+        <w:rPr>
+          <w:rFonts w:ascii="Courier New" w:eastAsiaTheme="minorEastAsia" w:hAnsi="Courier New" w:cs="Courier New"/>
+          <w:sz w:val="21"/>
+          <w:szCs w:val="21"/>
+        </w:rPr>
+        <w:br/>
+        <w:t>}</w:t>
+      </w:r>
+      <w:r>
+        <w:rPr>
+          <w:rFonts w:ascii="Courier New" w:eastAsiaTheme="minorEastAsia" w:hAnsi="Courier New" w:cs="Courier New"/>
+          <w:sz w:val="21"/>
+          <w:szCs w:val="21"/>
+        </w:rPr>
+        <w:br/>
+      </w:r>
+      <w:r>
+        <w:rPr>
+          <w:rFonts w:ascii="Courier New" w:eastAsiaTheme="minorEastAsia" w:hAnsi="Courier New" w:cs="Courier New" w:hint="eastAsia"/>
+          <w:sz w:val="21"/>
+          <w:szCs w:val="21"/>
+        </w:rPr>
+        <w:t>每一个球体颜色不同。所以它们的材质也都不同。这里用一个函数来设置材质。</w:t>
+      </w:r>
+      <w:r>
+        <w:rPr>
+          <w:rFonts w:ascii="Courier New" w:eastAsiaTheme="minorEastAsia" w:hAnsi="Courier New" w:cs="Courier New"/>
+          <w:sz w:val="21"/>
+          <w:szCs w:val="21"/>
+        </w:rPr>
+        <w:br/>
+        <w:t>void setMatirial(const GLfloat mat_diffuse[4], GLfloat mat_shininess)</w:t>
+      </w:r>
+      <w:r>
+        <w:rPr>
+          <w:rFonts w:ascii="Courier New" w:eastAsiaTheme="minorEastAsia" w:hAnsi="Courier New" w:cs="Courier New"/>
+          <w:sz w:val="21"/>
+          <w:szCs w:val="21"/>
+        </w:rPr>
+        <w:br/>
+        <w:t>{</w:t>
+      </w:r>
+      <w:r>
+        <w:rPr>
+          <w:rFonts w:ascii="Courier New" w:eastAsiaTheme="minorEastAsia" w:hAnsi="Courier New" w:cs="Courier New"/>
+          <w:sz w:val="21"/>
+          <w:szCs w:val="21"/>
+        </w:rPr>
+        <w:br/>
+        <w:t>     static const GLfloat mat_specular[] = {0.0f, 0.0f, 0.0f, 1.0f};</w:t>
+      </w:r>
+      <w:r>
+        <w:rPr>
+          <w:rFonts w:ascii="Courier New" w:eastAsiaTheme="minorEastAsia" w:hAnsi="Courier New" w:cs="Courier New"/>
+          <w:sz w:val="21"/>
+          <w:szCs w:val="21"/>
+        </w:rPr>
+        <w:br/>
+        <w:t>     static const GLfloat mat_emission[] = {0.0f, 0.0f, 0.0f, 1.0f};</w:t>
+      </w:r>
+      <w:r>
+        <w:rPr>
+          <w:rFonts w:ascii="Courier New" w:eastAsiaTheme="minorEastAsia" w:hAnsi="Courier New" w:cs="Courier New"/>
+          <w:sz w:val="21"/>
+          <w:szCs w:val="21"/>
+        </w:rPr>
+        <w:br/>
+      </w:r>
+      <w:r>
+        <w:rPr>
+          <w:rFonts w:ascii="Courier New" w:eastAsiaTheme="minorEastAsia" w:hAnsi="Courier New" w:cs="Courier New"/>
+          <w:sz w:val="21"/>
+          <w:szCs w:val="21"/>
+        </w:rPr>
+        <w:br/>
+      </w:r>
+      <w:r>
+        <w:rPr>
+          <w:rFonts w:ascii="Courier New" w:eastAsiaTheme="minorEastAsia" w:hAnsi="Courier New" w:cs="Courier New"/>
+          <w:sz w:val="21"/>
+          <w:szCs w:val="21"/>
+        </w:rPr>
         <w:lastRenderedPageBreak/>
-        <w:t>这里为了演示不注意设置深度缓冲的危害，我们故意先绘制最近的蓝色球体，再绘制绿色球体。</w:t>
+        <w:t>     glMaterialfv(GL_FRONT, GL_AMBIENT_AND_DIFFUSE, mat_diffuse);</w:t>
+      </w:r>
+      <w:r>
+        <w:rPr>
+          <w:rFonts w:ascii="Courier New" w:eastAsiaTheme="minorEastAsia" w:hAnsi="Courier New" w:cs="Courier New"/>
+          <w:sz w:val="21"/>
+          <w:szCs w:val="21"/>
+        </w:rPr>
+        <w:br/>
+        <w:t>     glMaterialfv(GL_FRONT, GL_SPECULAR,   mat_specular);</w:t>
+      </w:r>
+      <w:r>
+        <w:rPr>
+          <w:rFonts w:ascii="Courier New" w:eastAsiaTheme="minorEastAsia" w:hAnsi="Courier New" w:cs="Courier New"/>
+          <w:sz w:val="21"/>
+          <w:szCs w:val="21"/>
+        </w:rPr>
+        <w:br/>
+        <w:t>     glMaterialfv(GL_FRONT, GL_EMISSION,   mat_emission);</w:t>
+      </w:r>
+      <w:r>
+        <w:rPr>
+          <w:rFonts w:ascii="Courier New" w:eastAsiaTheme="minorEastAsia" w:hAnsi="Courier New" w:cs="Courier New"/>
+          <w:sz w:val="21"/>
+          <w:szCs w:val="21"/>
+        </w:rPr>
+        <w:br/>
+        <w:t>     glMaterialf (GL_FRONT, GL_SHININESS, mat_shininess);</w:t>
+      </w:r>
+      <w:r>
+        <w:rPr>
+          <w:rFonts w:ascii="Courier New" w:eastAsiaTheme="minorEastAsia" w:hAnsi="Courier New" w:cs="Courier New"/>
+          <w:sz w:val="21"/>
+          <w:szCs w:val="21"/>
+        </w:rPr>
+        <w:br/>
+        <w:t>}</w:t>
       </w:r>
       <w:r>
         <w:rPr>
@@ -5399,15 +5755,34 @@
           <w:sz w:val="21"/>
           <w:szCs w:val="21"/>
         </w:rPr>
-        <w:t>为了让这些球体有一点立体感，我们使用光照。在</w:t>
-      </w:r>
-      <w:r>
-        <w:rPr>
-          <w:rFonts w:ascii="Courier New" w:eastAsiaTheme="minorEastAsia" w:hAnsi="Courier New" w:cs="Courier New"/>
-          <w:sz w:val="21"/>
-          <w:szCs w:val="21"/>
-        </w:rPr>
-        <w:t>(1, 1, -1)</w:t>
+        <w:t>有了这两个函数，我们就可以根据前面的知识写出整个程序代码了。这里只给出了绘制的部分，其它部分大家可以自行完成。</w:t>
+      </w:r>
+      <w:r>
+        <w:rPr>
+          <w:rFonts w:ascii="Courier New" w:eastAsiaTheme="minorEastAsia" w:hAnsi="Courier New" w:cs="Courier New"/>
+          <w:sz w:val="21"/>
+          <w:szCs w:val="21"/>
+        </w:rPr>
+        <w:br/>
+        <w:t>void myDisplay(void)</w:t>
+      </w:r>
+      <w:r>
+        <w:rPr>
+          <w:rFonts w:ascii="Courier New" w:eastAsiaTheme="minorEastAsia" w:hAnsi="Courier New" w:cs="Courier New"/>
+          <w:sz w:val="21"/>
+          <w:szCs w:val="21"/>
+        </w:rPr>
+        <w:br/>
+        <w:t>{</w:t>
+      </w:r>
+      <w:r>
+        <w:rPr>
+          <w:rFonts w:ascii="Courier New" w:eastAsiaTheme="minorEastAsia" w:hAnsi="Courier New" w:cs="Courier New"/>
+          <w:sz w:val="21"/>
+          <w:szCs w:val="21"/>
+        </w:rPr>
+        <w:br/>
+        <w:t xml:space="preserve">     // </w:t>
       </w:r>
       <w:r>
         <w:rPr>
@@ -5415,157 +5790,51 @@
           <w:sz w:val="21"/>
           <w:szCs w:val="21"/>
         </w:rPr>
-        <w:t>处设置一个白色的光源。代码如下：</w:t>
-      </w:r>
-      <w:r>
-        <w:rPr>
-          <w:rFonts w:ascii="Courier New" w:eastAsiaTheme="minorEastAsia" w:hAnsi="Courier New" w:cs="Courier New"/>
-          <w:sz w:val="21"/>
-          <w:szCs w:val="21"/>
-        </w:rPr>
-        <w:br/>
-        <w:t>void setLight(void)</w:t>
-      </w:r>
-      <w:r>
-        <w:rPr>
-          <w:rFonts w:ascii="Courier New" w:eastAsiaTheme="minorEastAsia" w:hAnsi="Courier New" w:cs="Courier New"/>
-          <w:sz w:val="21"/>
-          <w:szCs w:val="21"/>
-        </w:rPr>
-        <w:br/>
-        <w:t>{</w:t>
-      </w:r>
-      <w:r>
-        <w:rPr>
-          <w:rFonts w:ascii="Courier New" w:eastAsiaTheme="minorEastAsia" w:hAnsi="Courier New" w:cs="Courier New"/>
-          <w:sz w:val="21"/>
-          <w:szCs w:val="21"/>
-        </w:rPr>
-        <w:br/>
-        <w:t>     static const GLfloat light_position[] = {1.0f, 1.0f, -1.0f, 1.0f};</w:t>
-      </w:r>
-      <w:r>
-        <w:rPr>
-          <w:rFonts w:ascii="Courier New" w:eastAsiaTheme="minorEastAsia" w:hAnsi="Courier New" w:cs="Courier New"/>
-          <w:sz w:val="21"/>
-          <w:szCs w:val="21"/>
-        </w:rPr>
-        <w:br/>
-        <w:t>     static const GLfloat light_ambient[]   = {0.2f, 0.2f, 0.2f, 1.0f};</w:t>
-      </w:r>
-      <w:r>
-        <w:rPr>
-          <w:rFonts w:ascii="Courier New" w:eastAsiaTheme="minorEastAsia" w:hAnsi="Courier New" w:cs="Courier New"/>
-          <w:sz w:val="21"/>
-          <w:szCs w:val="21"/>
-        </w:rPr>
-        <w:br/>
-        <w:t>     static const GLfloat light_diffuse[]   = {1.0f, 1.0f, 1.0f, 1.0f};</w:t>
-      </w:r>
-      <w:r>
-        <w:rPr>
-          <w:rFonts w:ascii="Courier New" w:eastAsiaTheme="minorEastAsia" w:hAnsi="Courier New" w:cs="Courier New"/>
-          <w:sz w:val="21"/>
-          <w:szCs w:val="21"/>
-        </w:rPr>
-        <w:br/>
-        <w:t>     static const GLfloat light_specular[] = {1.0f, 1.0f, 1.0f, 1.0f};</w:t>
-      </w:r>
-      <w:r>
-        <w:rPr>
-          <w:rFonts w:ascii="Courier New" w:eastAsiaTheme="minorEastAsia" w:hAnsi="Courier New" w:cs="Courier New"/>
-          <w:sz w:val="21"/>
-          <w:szCs w:val="21"/>
-        </w:rPr>
-        <w:br/>
-      </w:r>
-      <w:r>
-        <w:rPr>
-          <w:rFonts w:ascii="Courier New" w:eastAsiaTheme="minorEastAsia" w:hAnsi="Courier New" w:cs="Courier New"/>
-          <w:sz w:val="21"/>
-          <w:szCs w:val="21"/>
-        </w:rPr>
-        <w:br/>
-        <w:t>     glLightfv(GL_LIGHT0, GL_POSITION, light_position);</w:t>
-      </w:r>
-      <w:r>
-        <w:rPr>
-          <w:rFonts w:ascii="Courier New" w:eastAsiaTheme="minorEastAsia" w:hAnsi="Courier New" w:cs="Courier New"/>
-          <w:sz w:val="21"/>
-          <w:szCs w:val="21"/>
-        </w:rPr>
-        <w:br/>
-        <w:t>     glLightfv(GL_LIGHT0, GL_AMBIENT,   light_ambient);</w:t>
-      </w:r>
-      <w:r>
-        <w:rPr>
-          <w:rFonts w:ascii="Courier New" w:eastAsiaTheme="minorEastAsia" w:hAnsi="Courier New" w:cs="Courier New"/>
-          <w:sz w:val="21"/>
-          <w:szCs w:val="21"/>
-        </w:rPr>
-        <w:br/>
-        <w:t>     glLightfv(GL_LIGHT0, GL_DIFFUSE,   light_diffuse);</w:t>
-      </w:r>
-      <w:r>
-        <w:rPr>
-          <w:rFonts w:ascii="Courier New" w:eastAsiaTheme="minorEastAsia" w:hAnsi="Courier New" w:cs="Courier New"/>
-          <w:sz w:val="21"/>
-          <w:szCs w:val="21"/>
-        </w:rPr>
-        <w:br/>
-        <w:t>     glLightfv(GL_LIGHT0, GL_SPECULAR, light_specular);</w:t>
-      </w:r>
-      <w:r>
-        <w:rPr>
-          <w:rFonts w:ascii="Courier New" w:eastAsiaTheme="minorEastAsia" w:hAnsi="Courier New" w:cs="Courier New"/>
-          <w:sz w:val="21"/>
-          <w:szCs w:val="21"/>
-        </w:rPr>
-        <w:br/>
-      </w:r>
-      <w:r>
-        <w:rPr>
-          <w:rFonts w:ascii="Courier New" w:eastAsiaTheme="minorEastAsia" w:hAnsi="Courier New" w:cs="Courier New"/>
-          <w:sz w:val="21"/>
-          <w:szCs w:val="21"/>
-        </w:rPr>
-        <w:br/>
-        <w:t>     glEnable(GL_LIGHT0);</w:t>
-      </w:r>
-      <w:r>
-        <w:rPr>
-          <w:rFonts w:ascii="Courier New" w:eastAsiaTheme="minorEastAsia" w:hAnsi="Courier New" w:cs="Courier New"/>
-          <w:sz w:val="21"/>
-          <w:szCs w:val="21"/>
-        </w:rPr>
-        <w:br/>
-        <w:t>     glEnable(GL_LIGHTING);</w:t>
-      </w:r>
-      <w:r>
-        <w:rPr>
-          <w:rFonts w:ascii="Courier New" w:eastAsiaTheme="minorEastAsia" w:hAnsi="Courier New" w:cs="Courier New"/>
-          <w:sz w:val="21"/>
-          <w:szCs w:val="21"/>
-        </w:rPr>
-        <w:br/>
-        <w:t>     glEnable(GL_DEPTH_TEST);</w:t>
-      </w:r>
-      <w:r>
-        <w:rPr>
-          <w:rFonts w:ascii="Courier New" w:eastAsiaTheme="minorEastAsia" w:hAnsi="Courier New" w:cs="Courier New"/>
-          <w:sz w:val="21"/>
-          <w:szCs w:val="21"/>
-        </w:rPr>
-        <w:br/>
-        <w:t>}</w:t>
-      </w:r>
-      <w:r>
-        <w:rPr>
-          <w:rFonts w:ascii="Courier New" w:eastAsiaTheme="minorEastAsia" w:hAnsi="Courier New" w:cs="Courier New"/>
-          <w:sz w:val="21"/>
-          <w:szCs w:val="21"/>
-        </w:rPr>
-        <w:br/>
+        <w:t>定义一些材质颜色</w:t>
+      </w:r>
+      <w:r>
+        <w:rPr>
+          <w:rFonts w:ascii="Courier New" w:eastAsiaTheme="minorEastAsia" w:hAnsi="Courier New" w:cs="Courier New"/>
+          <w:sz w:val="21"/>
+          <w:szCs w:val="21"/>
+        </w:rPr>
+        <w:br/>
+        <w:t>     const static GLfloat red_color[] = {1.0f, 0.0f, 0.0f, 1.0f};</w:t>
+      </w:r>
+      <w:r>
+        <w:rPr>
+          <w:rFonts w:ascii="Courier New" w:eastAsiaTheme="minorEastAsia" w:hAnsi="Courier New" w:cs="Courier New"/>
+          <w:sz w:val="21"/>
+          <w:szCs w:val="21"/>
+        </w:rPr>
+        <w:br/>
+        <w:t>     const static GLfloat green_color[] = {0.0f, 1.0f, 0.0f, 0.3333f};</w:t>
+      </w:r>
+      <w:r>
+        <w:rPr>
+          <w:rFonts w:ascii="Courier New" w:eastAsiaTheme="minorEastAsia" w:hAnsi="Courier New" w:cs="Courier New"/>
+          <w:sz w:val="21"/>
+          <w:szCs w:val="21"/>
+        </w:rPr>
+        <w:br/>
+        <w:t>     const static GLfloat blue_color[] = {0.0f, 0.0f, 1.0f, 0.5f};</w:t>
+      </w:r>
+      <w:r>
+        <w:rPr>
+          <w:rFonts w:ascii="Courier New" w:eastAsiaTheme="minorEastAsia" w:hAnsi="Courier New" w:cs="Courier New"/>
+          <w:sz w:val="21"/>
+          <w:szCs w:val="21"/>
+        </w:rPr>
+        <w:br/>
+      </w:r>
+      <w:r>
+        <w:rPr>
+          <w:rFonts w:ascii="Courier New" w:eastAsiaTheme="minorEastAsia" w:hAnsi="Courier New" w:cs="Courier New"/>
+          <w:sz w:val="21"/>
+          <w:szCs w:val="21"/>
+        </w:rPr>
+        <w:br/>
+        <w:t xml:space="preserve">     // </w:t>
       </w:r>
       <w:r>
         <w:rPr>
@@ -5573,104 +5842,33 @@
           <w:sz w:val="21"/>
           <w:szCs w:val="21"/>
         </w:rPr>
-        <w:t>每一个球体颜色不同。所以它们的材质也都不同。这里用一个函数来设置材质。</w:t>
-      </w:r>
-      <w:r>
-        <w:rPr>
-          <w:rFonts w:ascii="Courier New" w:eastAsiaTheme="minorEastAsia" w:hAnsi="Courier New" w:cs="Courier New"/>
-          <w:sz w:val="21"/>
-          <w:szCs w:val="21"/>
-        </w:rPr>
-        <w:br/>
-        <w:t>void setMatirial(const GLfloat mat_diffuse[4], GLfloat mat_shininess)</w:t>
-      </w:r>
-      <w:r>
-        <w:rPr>
-          <w:rFonts w:ascii="Courier New" w:eastAsiaTheme="minorEastAsia" w:hAnsi="Courier New" w:cs="Courier New"/>
-          <w:sz w:val="21"/>
-          <w:szCs w:val="21"/>
-        </w:rPr>
-        <w:br/>
-        <w:t>{</w:t>
-      </w:r>
-      <w:r>
-        <w:rPr>
-          <w:rFonts w:ascii="Courier New" w:eastAsiaTheme="minorEastAsia" w:hAnsi="Courier New" w:cs="Courier New"/>
-          <w:sz w:val="21"/>
-          <w:szCs w:val="21"/>
-        </w:rPr>
-        <w:br/>
-        <w:t>     static const GLfloat mat_specular[] = {0.0f, 0.0f, 0.0f, 1.0f};</w:t>
-      </w:r>
-      <w:r>
-        <w:rPr>
-          <w:rFonts w:ascii="Courier New" w:eastAsiaTheme="minorEastAsia" w:hAnsi="Courier New" w:cs="Courier New"/>
-          <w:sz w:val="21"/>
-          <w:szCs w:val="21"/>
-        </w:rPr>
-        <w:br/>
-        <w:t>     static const GLfloat mat_emission[] = {0.0f, 0.0f, 0.0f, 1.0f};</w:t>
-      </w:r>
-      <w:r>
-        <w:rPr>
-          <w:rFonts w:ascii="Courier New" w:eastAsiaTheme="minorEastAsia" w:hAnsi="Courier New" w:cs="Courier New"/>
-          <w:sz w:val="21"/>
-          <w:szCs w:val="21"/>
-        </w:rPr>
-        <w:br/>
-      </w:r>
-      <w:r>
-        <w:rPr>
-          <w:rFonts w:ascii="Courier New" w:eastAsiaTheme="minorEastAsia" w:hAnsi="Courier New" w:cs="Courier New"/>
-          <w:sz w:val="21"/>
-          <w:szCs w:val="21"/>
-        </w:rPr>
-        <w:br/>
-        <w:t>     glMaterialfv(GL_FRONT, GL_AMBIENT_AND_DIFFUSE, mat_diffuse);</w:t>
-      </w:r>
-      <w:r>
-        <w:rPr>
-          <w:rFonts w:ascii="Courier New" w:eastAsiaTheme="minorEastAsia" w:hAnsi="Courier New" w:cs="Courier New"/>
-          <w:sz w:val="21"/>
-          <w:szCs w:val="21"/>
-        </w:rPr>
-        <w:br/>
-        <w:t>     glMaterialfv(GL_FRONT, GL_SPECULAR,   mat_specular);</w:t>
-      </w:r>
-      <w:r>
-        <w:rPr>
-          <w:rFonts w:ascii="Courier New" w:eastAsiaTheme="minorEastAsia" w:hAnsi="Courier New" w:cs="Courier New"/>
-          <w:sz w:val="21"/>
-          <w:szCs w:val="21"/>
-        </w:rPr>
-        <w:br/>
-        <w:t>     glMaterialfv(GL_FRONT, GL_EMISSION,   mat_emission);</w:t>
-      </w:r>
-      <w:r>
-        <w:rPr>
-          <w:rFonts w:ascii="Courier New" w:eastAsiaTheme="minorEastAsia" w:hAnsi="Courier New" w:cs="Courier New"/>
-          <w:sz w:val="21"/>
-          <w:szCs w:val="21"/>
-        </w:rPr>
-        <w:br/>
-        <w:t>     glMaterialf (GL_FRONT, GL_SHININESS, mat_shininess);</w:t>
-      </w:r>
-      <w:r>
-        <w:rPr>
-          <w:rFonts w:ascii="Courier New" w:eastAsiaTheme="minorEastAsia" w:hAnsi="Courier New" w:cs="Courier New"/>
-          <w:sz w:val="21"/>
-          <w:szCs w:val="21"/>
-        </w:rPr>
-        <w:br/>
-        <w:t>}</w:t>
-      </w:r>
-      <w:r>
-        <w:rPr>
-          <w:rFonts w:ascii="Courier New" w:eastAsiaTheme="minorEastAsia" w:hAnsi="Courier New" w:cs="Courier New"/>
-          <w:sz w:val="21"/>
-          <w:szCs w:val="21"/>
-        </w:rPr>
-        <w:br/>
+        <w:t>清除屏幕</w:t>
+      </w:r>
+      <w:r>
+        <w:rPr>
+          <w:rFonts w:ascii="Courier New" w:eastAsiaTheme="minorEastAsia" w:hAnsi="Courier New" w:cs="Courier New"/>
+          <w:sz w:val="21"/>
+          <w:szCs w:val="21"/>
+        </w:rPr>
+        <w:br/>
+        <w:t>     glClear(GL_COLOR_BUFFER_BIT | GL_DEPTH_BUFFER_BIT);</w:t>
+      </w:r>
+      <w:r>
+        <w:rPr>
+          <w:rFonts w:ascii="Courier New" w:eastAsiaTheme="minorEastAsia" w:hAnsi="Courier New" w:cs="Courier New"/>
+          <w:sz w:val="21"/>
+          <w:szCs w:val="21"/>
+        </w:rPr>
+        <w:br/>
+      </w:r>
+      <w:r>
+        <w:rPr>
+          <w:rFonts w:ascii="Courier New" w:eastAsiaTheme="minorEastAsia" w:hAnsi="Courier New" w:cs="Courier New"/>
+          <w:sz w:val="21"/>
+          <w:szCs w:val="21"/>
+        </w:rPr>
+        <w:br/>
+        <w:t xml:space="preserve">     // </w:t>
       </w:r>
       <w:r>
         <w:rPr>
@@ -5678,25 +5876,33 @@
           <w:sz w:val="21"/>
           <w:szCs w:val="21"/>
         </w:rPr>
-        <w:t>有了这两个函数，我们就可以根据前面的知识写出整个程序代码了。这里只给出了绘制的部分，其它部分大家可以自行完成。</w:t>
-      </w:r>
-      <w:r>
-        <w:rPr>
-          <w:rFonts w:ascii="Courier New" w:eastAsiaTheme="minorEastAsia" w:hAnsi="Courier New" w:cs="Courier New"/>
-          <w:sz w:val="21"/>
-          <w:szCs w:val="21"/>
-        </w:rPr>
-        <w:br/>
-        <w:t>void myDisplay(void)</w:t>
-      </w:r>
-      <w:r>
-        <w:rPr>
-          <w:rFonts w:ascii="Courier New" w:eastAsiaTheme="minorEastAsia" w:hAnsi="Courier New" w:cs="Courier New"/>
-          <w:sz w:val="21"/>
-          <w:szCs w:val="21"/>
-        </w:rPr>
-        <w:br/>
-        <w:t>{</w:t>
+        <w:t>启动混合并设置混合因子</w:t>
+      </w:r>
+      <w:r>
+        <w:rPr>
+          <w:rFonts w:ascii="Courier New" w:eastAsiaTheme="minorEastAsia" w:hAnsi="Courier New" w:cs="Courier New"/>
+          <w:sz w:val="21"/>
+          <w:szCs w:val="21"/>
+        </w:rPr>
+        <w:br/>
+        <w:t>     glEnable(GL_BLEND);</w:t>
+      </w:r>
+      <w:r>
+        <w:rPr>
+          <w:rFonts w:ascii="Courier New" w:eastAsiaTheme="minorEastAsia" w:hAnsi="Courier New" w:cs="Courier New"/>
+          <w:sz w:val="21"/>
+          <w:szCs w:val="21"/>
+        </w:rPr>
+        <w:br/>
+        <w:t>     glBlendFunc(GL_SRC_ALPHA, GL_ONE_MINUS_SRC_ALPHA);</w:t>
+      </w:r>
+      <w:r>
+        <w:rPr>
+          <w:rFonts w:ascii="Courier New" w:eastAsiaTheme="minorEastAsia" w:hAnsi="Courier New" w:cs="Courier New"/>
+          <w:sz w:val="21"/>
+          <w:szCs w:val="21"/>
+        </w:rPr>
+        <w:br/>
       </w:r>
       <w:r>
         <w:rPr>
@@ -5713,34 +5919,16 @@
           <w:sz w:val="21"/>
           <w:szCs w:val="21"/>
         </w:rPr>
-        <w:t>定义一些材质颜色</w:t>
-      </w:r>
-      <w:r>
-        <w:rPr>
-          <w:rFonts w:ascii="Courier New" w:eastAsiaTheme="minorEastAsia" w:hAnsi="Courier New" w:cs="Courier New"/>
-          <w:sz w:val="21"/>
-          <w:szCs w:val="21"/>
-        </w:rPr>
-        <w:br/>
-        <w:t>     const static GLfloat red_color[] = {1.0f, 0.0f, 0.0f, 1.0f};</w:t>
-      </w:r>
-      <w:r>
-        <w:rPr>
-          <w:rFonts w:ascii="Courier New" w:eastAsiaTheme="minorEastAsia" w:hAnsi="Courier New" w:cs="Courier New"/>
-          <w:sz w:val="21"/>
-          <w:szCs w:val="21"/>
-        </w:rPr>
-        <w:br/>
-        <w:t>     const static GLfloat green_color[] = {0.0f, 1.0f, 0.0f, 0.3333f};</w:t>
-      </w:r>
-      <w:r>
-        <w:rPr>
-          <w:rFonts w:ascii="Courier New" w:eastAsiaTheme="minorEastAsia" w:hAnsi="Courier New" w:cs="Courier New"/>
-          <w:sz w:val="21"/>
-          <w:szCs w:val="21"/>
-        </w:rPr>
-        <w:br/>
-        <w:t>     const static GLfloat blue_color[] = {0.0f, 0.0f, 1.0f, 0.5f};</w:t>
+        <w:t>设置光源</w:t>
+      </w:r>
+      <w:r>
+        <w:rPr>
+          <w:rFonts w:ascii="Courier New" w:eastAsiaTheme="minorEastAsia" w:hAnsi="Courier New" w:cs="Courier New"/>
+          <w:sz w:val="21"/>
+          <w:szCs w:val="21"/>
+        </w:rPr>
+        <w:br/>
+        <w:t>     setLight();</w:t>
       </w:r>
       <w:r>
         <w:rPr>
@@ -5765,16 +5953,84 @@
           <w:sz w:val="21"/>
           <w:szCs w:val="21"/>
         </w:rPr>
-        <w:t>清除屏幕</w:t>
-      </w:r>
-      <w:r>
-        <w:rPr>
-          <w:rFonts w:ascii="Courier New" w:eastAsiaTheme="minorEastAsia" w:hAnsi="Courier New" w:cs="Courier New"/>
-          <w:sz w:val="21"/>
-          <w:szCs w:val="21"/>
-        </w:rPr>
-        <w:br/>
-        <w:t>     glClear(GL_COLOR_BUFFER_BIT | GL_DEPTH_BUFFER_BIT);</w:t>
+        <w:t>以</w:t>
+      </w:r>
+      <w:r>
+        <w:rPr>
+          <w:rFonts w:ascii="Courier New" w:eastAsiaTheme="minorEastAsia" w:hAnsi="Courier New" w:cs="Courier New"/>
+          <w:sz w:val="21"/>
+          <w:szCs w:val="21"/>
+        </w:rPr>
+        <w:t>(0, 0, 0.5)</w:t>
+      </w:r>
+      <w:r>
+        <w:rPr>
+          <w:rFonts w:ascii="Courier New" w:eastAsiaTheme="minorEastAsia" w:hAnsi="Courier New" w:cs="Courier New" w:hint="eastAsia"/>
+          <w:sz w:val="21"/>
+          <w:szCs w:val="21"/>
+        </w:rPr>
+        <w:t>为中心，绘制一个半径为</w:t>
+      </w:r>
+      <w:r>
+        <w:rPr>
+          <w:rFonts w:ascii="Courier New" w:eastAsiaTheme="minorEastAsia" w:hAnsi="Courier New" w:cs="Courier New"/>
+          <w:sz w:val="21"/>
+          <w:szCs w:val="21"/>
+        </w:rPr>
+        <w:t>.3</w:t>
+      </w:r>
+      <w:r>
+        <w:rPr>
+          <w:rFonts w:ascii="Courier New" w:eastAsiaTheme="minorEastAsia" w:hAnsi="Courier New" w:cs="Courier New" w:hint="eastAsia"/>
+          <w:sz w:val="21"/>
+          <w:szCs w:val="21"/>
+        </w:rPr>
+        <w:t>的不透明红色球体（离观察者最远）</w:t>
+      </w:r>
+      <w:r>
+        <w:rPr>
+          <w:rFonts w:ascii="Courier New" w:eastAsiaTheme="minorEastAsia" w:hAnsi="Courier New" w:cs="Courier New"/>
+          <w:sz w:val="21"/>
+          <w:szCs w:val="21"/>
+        </w:rPr>
+        <w:br/>
+        <w:t>     setMatirial(red_color, 30.0);</w:t>
+      </w:r>
+      <w:r>
+        <w:rPr>
+          <w:rFonts w:ascii="Courier New" w:eastAsiaTheme="minorEastAsia" w:hAnsi="Courier New" w:cs="Courier New"/>
+          <w:sz w:val="21"/>
+          <w:szCs w:val="21"/>
+        </w:rPr>
+        <w:br/>
+        <w:t>     glPushMatrix();</w:t>
+      </w:r>
+      <w:r>
+        <w:rPr>
+          <w:rFonts w:ascii="Courier New" w:eastAsiaTheme="minorEastAsia" w:hAnsi="Courier New" w:cs="Courier New"/>
+          <w:sz w:val="21"/>
+          <w:szCs w:val="21"/>
+        </w:rPr>
+        <w:br/>
+        <w:t>     glTranslatef(0.0f, 0.0f, 0.5f);</w:t>
+      </w:r>
+      <w:r>
+        <w:rPr>
+          <w:rFonts w:ascii="Courier New" w:eastAsiaTheme="minorEastAsia" w:hAnsi="Courier New" w:cs="Courier New"/>
+          <w:sz w:val="21"/>
+          <w:szCs w:val="21"/>
+        </w:rPr>
+        <w:br/>
+        <w:t>     glutSolidSphere(0.3, 30, 30);</w:t>
+      </w:r>
+      <w:r>
+        <w:rPr>
+          <w:rFonts w:ascii="Courier New" w:eastAsiaTheme="minorEastAsia" w:hAnsi="Courier New" w:cs="Courier New"/>
+          <w:sz w:val="21"/>
+          <w:szCs w:val="21"/>
+        </w:rPr>
+        <w:br/>
+        <w:t>     glPopMatrix();</w:t>
       </w:r>
       <w:r>
         <w:rPr>
@@ -5799,7 +6055,175 @@
           <w:sz w:val="21"/>
           <w:szCs w:val="21"/>
         </w:rPr>
-        <w:t>启动混合并设置混合因子</w:t>
+        <w:t>下面将绘制半透明物体了，因此将深度缓冲设置为只读</w:t>
+      </w:r>
+      <w:r>
+        <w:rPr>
+          <w:rFonts w:ascii="Courier New" w:eastAsiaTheme="minorEastAsia" w:hAnsi="Courier New" w:cs="Courier New"/>
+          <w:sz w:val="21"/>
+          <w:szCs w:val="21"/>
+        </w:rPr>
+        <w:br/>
+        <w:t>     glDepthMask(GL_FALSE);</w:t>
+      </w:r>
+      <w:r>
+        <w:rPr>
+          <w:rFonts w:ascii="Courier New" w:eastAsiaTheme="minorEastAsia" w:hAnsi="Courier New" w:cs="Courier New"/>
+          <w:sz w:val="21"/>
+          <w:szCs w:val="21"/>
+        </w:rPr>
+        <w:br/>
+      </w:r>
+      <w:r>
+        <w:rPr>
+          <w:rFonts w:ascii="Courier New" w:eastAsiaTheme="minorEastAsia" w:hAnsi="Courier New" w:cs="Courier New"/>
+          <w:sz w:val="21"/>
+          <w:szCs w:val="21"/>
+        </w:rPr>
+        <w:br/>
+        <w:t xml:space="preserve">     // </w:t>
+      </w:r>
+      <w:r>
+        <w:rPr>
+          <w:rFonts w:ascii="Courier New" w:eastAsiaTheme="minorEastAsia" w:hAnsi="Courier New" w:cs="Courier New" w:hint="eastAsia"/>
+          <w:sz w:val="21"/>
+          <w:szCs w:val="21"/>
+        </w:rPr>
+        <w:t>以</w:t>
+      </w:r>
+      <w:r>
+        <w:rPr>
+          <w:rFonts w:ascii="Courier New" w:eastAsiaTheme="minorEastAsia" w:hAnsi="Courier New" w:cs="Courier New"/>
+          <w:sz w:val="21"/>
+          <w:szCs w:val="21"/>
+        </w:rPr>
+        <w:t>(0.2, 0, -0.5)</w:t>
+      </w:r>
+      <w:r>
+        <w:rPr>
+          <w:rFonts w:ascii="Courier New" w:eastAsiaTheme="minorEastAsia" w:hAnsi="Courier New" w:cs="Courier New" w:hint="eastAsia"/>
+          <w:sz w:val="21"/>
+          <w:szCs w:val="21"/>
+        </w:rPr>
+        <w:t>为中心，绘制一个半径为</w:t>
+      </w:r>
+      <w:r>
+        <w:rPr>
+          <w:rFonts w:ascii="Courier New" w:eastAsiaTheme="minorEastAsia" w:hAnsi="Courier New" w:cs="Courier New"/>
+          <w:sz w:val="21"/>
+          <w:szCs w:val="21"/>
+        </w:rPr>
+        <w:t>.2</w:t>
+      </w:r>
+      <w:r>
+        <w:rPr>
+          <w:rFonts w:ascii="Courier New" w:eastAsiaTheme="minorEastAsia" w:hAnsi="Courier New" w:cs="Courier New" w:hint="eastAsia"/>
+          <w:sz w:val="21"/>
+          <w:szCs w:val="21"/>
+        </w:rPr>
+        <w:t>的半透明蓝色球体（离观察者最近）</w:t>
+      </w:r>
+      <w:r>
+        <w:rPr>
+          <w:rFonts w:ascii="Courier New" w:eastAsiaTheme="minorEastAsia" w:hAnsi="Courier New" w:cs="Courier New"/>
+          <w:sz w:val="21"/>
+          <w:szCs w:val="21"/>
+        </w:rPr>
+        <w:br/>
+        <w:t>     setMatirial(blue_color, 30.0);</w:t>
+      </w:r>
+      <w:r>
+        <w:rPr>
+          <w:rFonts w:ascii="Courier New" w:eastAsiaTheme="minorEastAsia" w:hAnsi="Courier New" w:cs="Courier New"/>
+          <w:sz w:val="21"/>
+          <w:szCs w:val="21"/>
+        </w:rPr>
+        <w:br/>
+        <w:t>     glPushMatrix();</w:t>
+      </w:r>
+      <w:r>
+        <w:rPr>
+          <w:rFonts w:ascii="Courier New" w:eastAsiaTheme="minorEastAsia" w:hAnsi="Courier New" w:cs="Courier New"/>
+          <w:sz w:val="21"/>
+          <w:szCs w:val="21"/>
+        </w:rPr>
+        <w:br/>
+        <w:t>     glTranslatef(0.2f, 0.0f, -0.5f);</w:t>
+      </w:r>
+      <w:r>
+        <w:rPr>
+          <w:rFonts w:ascii="Courier New" w:eastAsiaTheme="minorEastAsia" w:hAnsi="Courier New" w:cs="Courier New"/>
+          <w:sz w:val="21"/>
+          <w:szCs w:val="21"/>
+        </w:rPr>
+        <w:br/>
+        <w:t>     glutSolidSphere(0.2, 30, 30);</w:t>
+      </w:r>
+      <w:r>
+        <w:rPr>
+          <w:rFonts w:ascii="Courier New" w:eastAsiaTheme="minorEastAsia" w:hAnsi="Courier New" w:cs="Courier New"/>
+          <w:sz w:val="21"/>
+          <w:szCs w:val="21"/>
+        </w:rPr>
+        <w:br/>
+        <w:t>     glPopMatrix();</w:t>
+      </w:r>
+      <w:r>
+        <w:rPr>
+          <w:rFonts w:ascii="Courier New" w:eastAsiaTheme="minorEastAsia" w:hAnsi="Courier New" w:cs="Courier New"/>
+          <w:sz w:val="21"/>
+          <w:szCs w:val="21"/>
+        </w:rPr>
+        <w:br/>
+      </w:r>
+      <w:r>
+        <w:rPr>
+          <w:rFonts w:ascii="Courier New" w:eastAsiaTheme="minorEastAsia" w:hAnsi="Courier New" w:cs="Courier New"/>
+          <w:sz w:val="21"/>
+          <w:szCs w:val="21"/>
+        </w:rPr>
+        <w:br/>
+        <w:t xml:space="preserve">     // </w:t>
+      </w:r>
+      <w:r>
+        <w:rPr>
+          <w:rFonts w:ascii="Courier New" w:eastAsiaTheme="minorEastAsia" w:hAnsi="Courier New" w:cs="Courier New" w:hint="eastAsia"/>
+          <w:sz w:val="21"/>
+          <w:szCs w:val="21"/>
+        </w:rPr>
+        <w:t>以</w:t>
+      </w:r>
+      <w:r>
+        <w:rPr>
+          <w:rFonts w:ascii="Courier New" w:eastAsiaTheme="minorEastAsia" w:hAnsi="Courier New" w:cs="Courier New"/>
+          <w:sz w:val="21"/>
+          <w:szCs w:val="21"/>
+        </w:rPr>
+        <w:t>(0.1, 0, 0)</w:t>
+      </w:r>
+      <w:r>
+        <w:rPr>
+          <w:rFonts w:ascii="Courier New" w:eastAsiaTheme="minorEastAsia" w:hAnsi="Courier New" w:cs="Courier New" w:hint="eastAsia"/>
+          <w:sz w:val="21"/>
+          <w:szCs w:val="21"/>
+        </w:rPr>
+        <w:t>为中心，绘制一个半径为</w:t>
+      </w:r>
+      <w:r>
+        <w:rPr>
+          <w:rFonts w:ascii="Courier New" w:eastAsiaTheme="minorEastAsia" w:hAnsi="Courier New" w:cs="Courier New"/>
+          <w:sz w:val="21"/>
+          <w:szCs w:val="21"/>
+        </w:rPr>
+        <w:t>.15</w:t>
+      </w:r>
+      <w:r>
+        <w:rPr>
+          <w:rFonts w:ascii="Courier New" w:eastAsiaTheme="minorEastAsia" w:hAnsi="Courier New" w:cs="Courier New" w:hint="eastAsia"/>
+          <w:sz w:val="21"/>
+          <w:szCs w:val="21"/>
+        </w:rPr>
+        <w:t>的半透明绿色球体（在前两个球体之间）</w:t>
       </w:r>
       <w:r>
         <w:rPr>
@@ -5816,353 +6240,6 @@
           <w:szCs w:val="21"/>
         </w:rPr>
         <w:lastRenderedPageBreak/>
-        <w:t>     glEnable(GL_BLEND);</w:t>
-      </w:r>
-      <w:r>
-        <w:rPr>
-          <w:rFonts w:ascii="Courier New" w:eastAsiaTheme="minorEastAsia" w:hAnsi="Courier New" w:cs="Courier New"/>
-          <w:sz w:val="21"/>
-          <w:szCs w:val="21"/>
-        </w:rPr>
-        <w:br/>
-        <w:t>     glBlendFunc(GL_SRC_ALPHA, GL_ONE_MINUS_SRC_ALPHA);</w:t>
-      </w:r>
-      <w:r>
-        <w:rPr>
-          <w:rFonts w:ascii="Courier New" w:eastAsiaTheme="minorEastAsia" w:hAnsi="Courier New" w:cs="Courier New"/>
-          <w:sz w:val="21"/>
-          <w:szCs w:val="21"/>
-        </w:rPr>
-        <w:br/>
-      </w:r>
-      <w:r>
-        <w:rPr>
-          <w:rFonts w:ascii="Courier New" w:eastAsiaTheme="minorEastAsia" w:hAnsi="Courier New" w:cs="Courier New"/>
-          <w:sz w:val="21"/>
-          <w:szCs w:val="21"/>
-        </w:rPr>
-        <w:br/>
-        <w:t xml:space="preserve">     // </w:t>
-      </w:r>
-      <w:r>
-        <w:rPr>
-          <w:rFonts w:ascii="Courier New" w:eastAsiaTheme="minorEastAsia" w:hAnsi="Courier New" w:cs="Courier New" w:hint="eastAsia"/>
-          <w:sz w:val="21"/>
-          <w:szCs w:val="21"/>
-        </w:rPr>
-        <w:t>设置光源</w:t>
-      </w:r>
-      <w:r>
-        <w:rPr>
-          <w:rFonts w:ascii="Courier New" w:eastAsiaTheme="minorEastAsia" w:hAnsi="Courier New" w:cs="Courier New"/>
-          <w:sz w:val="21"/>
-          <w:szCs w:val="21"/>
-        </w:rPr>
-        <w:br/>
-        <w:t>     setLight();</w:t>
-      </w:r>
-      <w:r>
-        <w:rPr>
-          <w:rFonts w:ascii="Courier New" w:eastAsiaTheme="minorEastAsia" w:hAnsi="Courier New" w:cs="Courier New"/>
-          <w:sz w:val="21"/>
-          <w:szCs w:val="21"/>
-        </w:rPr>
-        <w:br/>
-      </w:r>
-      <w:r>
-        <w:rPr>
-          <w:rFonts w:ascii="Courier New" w:eastAsiaTheme="minorEastAsia" w:hAnsi="Courier New" w:cs="Courier New"/>
-          <w:sz w:val="21"/>
-          <w:szCs w:val="21"/>
-        </w:rPr>
-        <w:br/>
-        <w:t xml:space="preserve">     // </w:t>
-      </w:r>
-      <w:r>
-        <w:rPr>
-          <w:rFonts w:ascii="Courier New" w:eastAsiaTheme="minorEastAsia" w:hAnsi="Courier New" w:cs="Courier New" w:hint="eastAsia"/>
-          <w:sz w:val="21"/>
-          <w:szCs w:val="21"/>
-        </w:rPr>
-        <w:t>以</w:t>
-      </w:r>
-      <w:r>
-        <w:rPr>
-          <w:rFonts w:ascii="Courier New" w:eastAsiaTheme="minorEastAsia" w:hAnsi="Courier New" w:cs="Courier New"/>
-          <w:sz w:val="21"/>
-          <w:szCs w:val="21"/>
-        </w:rPr>
-        <w:t>(0, 0, 0.5)</w:t>
-      </w:r>
-      <w:r>
-        <w:rPr>
-          <w:rFonts w:ascii="Courier New" w:eastAsiaTheme="minorEastAsia" w:hAnsi="Courier New" w:cs="Courier New" w:hint="eastAsia"/>
-          <w:sz w:val="21"/>
-          <w:szCs w:val="21"/>
-        </w:rPr>
-        <w:t>为中心，绘制一个半径为</w:t>
-      </w:r>
-      <w:r>
-        <w:rPr>
-          <w:rFonts w:ascii="Courier New" w:eastAsiaTheme="minorEastAsia" w:hAnsi="Courier New" w:cs="Courier New"/>
-          <w:sz w:val="21"/>
-          <w:szCs w:val="21"/>
-        </w:rPr>
-        <w:t>.3</w:t>
-      </w:r>
-      <w:r>
-        <w:rPr>
-          <w:rFonts w:ascii="Courier New" w:eastAsiaTheme="minorEastAsia" w:hAnsi="Courier New" w:cs="Courier New" w:hint="eastAsia"/>
-          <w:sz w:val="21"/>
-          <w:szCs w:val="21"/>
-        </w:rPr>
-        <w:t>的不透明红色球体（离观察者最远）</w:t>
-      </w:r>
-      <w:r>
-        <w:rPr>
-          <w:rFonts w:ascii="Courier New" w:eastAsiaTheme="minorEastAsia" w:hAnsi="Courier New" w:cs="Courier New"/>
-          <w:sz w:val="21"/>
-          <w:szCs w:val="21"/>
-        </w:rPr>
-        <w:br/>
-        <w:t>     setMatirial(red_color, 30.0);</w:t>
-      </w:r>
-      <w:r>
-        <w:rPr>
-          <w:rFonts w:ascii="Courier New" w:eastAsiaTheme="minorEastAsia" w:hAnsi="Courier New" w:cs="Courier New"/>
-          <w:sz w:val="21"/>
-          <w:szCs w:val="21"/>
-        </w:rPr>
-        <w:br/>
-        <w:t>     glPushMatrix();</w:t>
-      </w:r>
-      <w:r>
-        <w:rPr>
-          <w:rFonts w:ascii="Courier New" w:eastAsiaTheme="minorEastAsia" w:hAnsi="Courier New" w:cs="Courier New"/>
-          <w:sz w:val="21"/>
-          <w:szCs w:val="21"/>
-        </w:rPr>
-        <w:br/>
-        <w:t>     glTranslatef(0.0f, 0.0f, 0.5f);</w:t>
-      </w:r>
-      <w:r>
-        <w:rPr>
-          <w:rFonts w:ascii="Courier New" w:eastAsiaTheme="minorEastAsia" w:hAnsi="Courier New" w:cs="Courier New"/>
-          <w:sz w:val="21"/>
-          <w:szCs w:val="21"/>
-        </w:rPr>
-        <w:br/>
-        <w:t>     glutSolidSphere(0.3, 30, 30);</w:t>
-      </w:r>
-      <w:r>
-        <w:rPr>
-          <w:rFonts w:ascii="Courier New" w:eastAsiaTheme="minorEastAsia" w:hAnsi="Courier New" w:cs="Courier New"/>
-          <w:sz w:val="21"/>
-          <w:szCs w:val="21"/>
-        </w:rPr>
-        <w:br/>
-        <w:t>     glPopMatrix();</w:t>
-      </w:r>
-      <w:r>
-        <w:rPr>
-          <w:rFonts w:ascii="Courier New" w:eastAsiaTheme="minorEastAsia" w:hAnsi="Courier New" w:cs="Courier New"/>
-          <w:sz w:val="21"/>
-          <w:szCs w:val="21"/>
-        </w:rPr>
-        <w:br/>
-      </w:r>
-      <w:r>
-        <w:rPr>
-          <w:rFonts w:ascii="Courier New" w:eastAsiaTheme="minorEastAsia" w:hAnsi="Courier New" w:cs="Courier New"/>
-          <w:sz w:val="21"/>
-          <w:szCs w:val="21"/>
-        </w:rPr>
-        <w:br/>
-        <w:t xml:space="preserve">     // </w:t>
-      </w:r>
-      <w:r>
-        <w:rPr>
-          <w:rFonts w:ascii="Courier New" w:eastAsiaTheme="minorEastAsia" w:hAnsi="Courier New" w:cs="Courier New" w:hint="eastAsia"/>
-          <w:sz w:val="21"/>
-          <w:szCs w:val="21"/>
-        </w:rPr>
-        <w:t>下面将绘制半透明物体了，因此将深度缓冲设置为只读</w:t>
-      </w:r>
-      <w:r>
-        <w:rPr>
-          <w:rFonts w:ascii="Courier New" w:eastAsiaTheme="minorEastAsia" w:hAnsi="Courier New" w:cs="Courier New"/>
-          <w:sz w:val="21"/>
-          <w:szCs w:val="21"/>
-        </w:rPr>
-        <w:br/>
-        <w:t>     glDepthMask(GL_FALSE);</w:t>
-      </w:r>
-      <w:r>
-        <w:rPr>
-          <w:rFonts w:ascii="Courier New" w:eastAsiaTheme="minorEastAsia" w:hAnsi="Courier New" w:cs="Courier New"/>
-          <w:sz w:val="21"/>
-          <w:szCs w:val="21"/>
-        </w:rPr>
-        <w:br/>
-      </w:r>
-      <w:r>
-        <w:rPr>
-          <w:rFonts w:ascii="Courier New" w:eastAsiaTheme="minorEastAsia" w:hAnsi="Courier New" w:cs="Courier New"/>
-          <w:sz w:val="21"/>
-          <w:szCs w:val="21"/>
-        </w:rPr>
-        <w:br/>
-        <w:t xml:space="preserve">     // </w:t>
-      </w:r>
-      <w:r>
-        <w:rPr>
-          <w:rFonts w:ascii="Courier New" w:eastAsiaTheme="minorEastAsia" w:hAnsi="Courier New" w:cs="Courier New" w:hint="eastAsia"/>
-          <w:sz w:val="21"/>
-          <w:szCs w:val="21"/>
-        </w:rPr>
-        <w:t>以</w:t>
-      </w:r>
-      <w:r>
-        <w:rPr>
-          <w:rFonts w:ascii="Courier New" w:eastAsiaTheme="minorEastAsia" w:hAnsi="Courier New" w:cs="Courier New"/>
-          <w:sz w:val="21"/>
-          <w:szCs w:val="21"/>
-        </w:rPr>
-        <w:t>(0.2, 0, -0.5)</w:t>
-      </w:r>
-      <w:r>
-        <w:rPr>
-          <w:rFonts w:ascii="Courier New" w:eastAsiaTheme="minorEastAsia" w:hAnsi="Courier New" w:cs="Courier New" w:hint="eastAsia"/>
-          <w:sz w:val="21"/>
-          <w:szCs w:val="21"/>
-        </w:rPr>
-        <w:t>为中心，绘制一个半径为</w:t>
-      </w:r>
-      <w:r>
-        <w:rPr>
-          <w:rFonts w:ascii="Courier New" w:eastAsiaTheme="minorEastAsia" w:hAnsi="Courier New" w:cs="Courier New"/>
-          <w:sz w:val="21"/>
-          <w:szCs w:val="21"/>
-        </w:rPr>
-        <w:t>.2</w:t>
-      </w:r>
-      <w:r>
-        <w:rPr>
-          <w:rFonts w:ascii="Courier New" w:eastAsiaTheme="minorEastAsia" w:hAnsi="Courier New" w:cs="Courier New" w:hint="eastAsia"/>
-          <w:sz w:val="21"/>
-          <w:szCs w:val="21"/>
-        </w:rPr>
-        <w:t>的半透明蓝色球体（离观察者最近）</w:t>
-      </w:r>
-      <w:r>
-        <w:rPr>
-          <w:rFonts w:ascii="Courier New" w:eastAsiaTheme="minorEastAsia" w:hAnsi="Courier New" w:cs="Courier New"/>
-          <w:sz w:val="21"/>
-          <w:szCs w:val="21"/>
-        </w:rPr>
-        <w:br/>
-        <w:t>     setMatirial(blue_color, 30.0);</w:t>
-      </w:r>
-      <w:r>
-        <w:rPr>
-          <w:rFonts w:ascii="Courier New" w:eastAsiaTheme="minorEastAsia" w:hAnsi="Courier New" w:cs="Courier New"/>
-          <w:sz w:val="21"/>
-          <w:szCs w:val="21"/>
-        </w:rPr>
-        <w:br/>
-        <w:t>     glPushMatrix();</w:t>
-      </w:r>
-      <w:r>
-        <w:rPr>
-          <w:rFonts w:ascii="Courier New" w:eastAsiaTheme="minorEastAsia" w:hAnsi="Courier New" w:cs="Courier New"/>
-          <w:sz w:val="21"/>
-          <w:szCs w:val="21"/>
-        </w:rPr>
-        <w:br/>
-        <w:t>     glTranslatef(0.2f, 0.0f, -0.5f);</w:t>
-      </w:r>
-      <w:r>
-        <w:rPr>
-          <w:rFonts w:ascii="Courier New" w:eastAsiaTheme="minorEastAsia" w:hAnsi="Courier New" w:cs="Courier New"/>
-          <w:sz w:val="21"/>
-          <w:szCs w:val="21"/>
-        </w:rPr>
-        <w:br/>
-        <w:t>     glutSolidSphere(0.2, 30, 30);</w:t>
-      </w:r>
-      <w:r>
-        <w:rPr>
-          <w:rFonts w:ascii="Courier New" w:eastAsiaTheme="minorEastAsia" w:hAnsi="Courier New" w:cs="Courier New"/>
-          <w:sz w:val="21"/>
-          <w:szCs w:val="21"/>
-        </w:rPr>
-        <w:br/>
-        <w:t>     glPopMatrix();</w:t>
-      </w:r>
-      <w:r>
-        <w:rPr>
-          <w:rFonts w:ascii="Courier New" w:eastAsiaTheme="minorEastAsia" w:hAnsi="Courier New" w:cs="Courier New"/>
-          <w:sz w:val="21"/>
-          <w:szCs w:val="21"/>
-        </w:rPr>
-        <w:br/>
-      </w:r>
-      <w:r>
-        <w:rPr>
-          <w:rFonts w:ascii="Courier New" w:eastAsiaTheme="minorEastAsia" w:hAnsi="Courier New" w:cs="Courier New"/>
-          <w:sz w:val="21"/>
-          <w:szCs w:val="21"/>
-        </w:rPr>
-        <w:br/>
-        <w:t xml:space="preserve">     // </w:t>
-      </w:r>
-      <w:r>
-        <w:rPr>
-          <w:rFonts w:ascii="Courier New" w:eastAsiaTheme="minorEastAsia" w:hAnsi="Courier New" w:cs="Courier New" w:hint="eastAsia"/>
-          <w:sz w:val="21"/>
-          <w:szCs w:val="21"/>
-        </w:rPr>
-        <w:t>以</w:t>
-      </w:r>
-      <w:r>
-        <w:rPr>
-          <w:rFonts w:ascii="Courier New" w:eastAsiaTheme="minorEastAsia" w:hAnsi="Courier New" w:cs="Courier New"/>
-          <w:sz w:val="21"/>
-          <w:szCs w:val="21"/>
-        </w:rPr>
-        <w:t>(0.1, 0, 0)</w:t>
-      </w:r>
-      <w:r>
-        <w:rPr>
-          <w:rFonts w:ascii="Courier New" w:eastAsiaTheme="minorEastAsia" w:hAnsi="Courier New" w:cs="Courier New" w:hint="eastAsia"/>
-          <w:sz w:val="21"/>
-          <w:szCs w:val="21"/>
-        </w:rPr>
-        <w:t>为中心，绘制一个半径为</w:t>
-      </w:r>
-      <w:r>
-        <w:rPr>
-          <w:rFonts w:ascii="Courier New" w:eastAsiaTheme="minorEastAsia" w:hAnsi="Courier New" w:cs="Courier New"/>
-          <w:sz w:val="21"/>
-          <w:szCs w:val="21"/>
-        </w:rPr>
-        <w:t>.15</w:t>
-      </w:r>
-      <w:r>
-        <w:rPr>
-          <w:rFonts w:ascii="Courier New" w:eastAsiaTheme="minorEastAsia" w:hAnsi="Courier New" w:cs="Courier New" w:hint="eastAsia"/>
-          <w:sz w:val="21"/>
-          <w:szCs w:val="21"/>
-        </w:rPr>
-        <w:t>的半透明绿色球体（在前两个球体之间）</w:t>
-      </w:r>
-      <w:r>
-        <w:rPr>
-          <w:rFonts w:ascii="Courier New" w:eastAsiaTheme="minorEastAsia" w:hAnsi="Courier New" w:cs="Courier New"/>
-          <w:sz w:val="21"/>
-          <w:szCs w:val="21"/>
-        </w:rPr>
-        <w:br/>
         <w:t>     setMatirial(green_color, 30.0);</w:t>
       </w:r>
       <w:r>
